--- a/Pyber/Pyber_observations.docx
+++ b/Pyber/Pyber_observations.docx
@@ -3,18 +3,73 @@
 <w:document xmlns:wpc="http://schemas.microsoft.com/office/word/2010/wordprocessingCanvas" xmlns:cx="http://schemas.microsoft.com/office/drawing/2014/chartex" xmlns:cx1="http://schemas.microsoft.com/office/drawing/2015/9/8/chartex" xmlns:cx2="http://schemas.microsoft.com/office/drawing/2015/10/21/chartex" xmlns:cx3="http://schemas.microsoft.com/office/drawing/2016/5/9/chartex" xmlns:cx4="http://schemas.microsoft.com/office/drawing/2016/5/10/chartex" xmlns:cx5="http://schemas.microsoft.com/office/drawing/2016/5/11/chartex" xmlns:cx6="http://schemas.microsoft.com/office/drawing/2016/5/12/chartex" xmlns:cx7="http://schemas.microsoft.com/office/drawing/2016/5/13/chartex" xmlns:cx8="http://schemas.microsoft.com/office/drawing/2016/5/14/chartex" xmlns:mc="http://schemas.openxmlformats.org/markup-compatibility/2006" xmlns:aink="http://schemas.microsoft.com/office/drawing/2016/ink" xmlns:am3d="http://schemas.microsoft.com/office/drawing/2017/model3d" xmlns:o="urn:schemas-microsoft-com:office:office" xmlns:r="http://schemas.openxmlformats.org/officeDocument/2006/relationships" xmlns:m="http://schemas.openxmlformats.org/officeDocument/2006/math" xmlns:v="urn:schemas-microsoft-com:vml" xmlns:wp14="http://schemas.microsoft.com/office/word/2010/wordprocessingDrawing" xmlns:wp="http://schemas.openxmlformats.org/drawingml/2006/wordprocessingDrawing" xmlns:w10="urn:schemas-microsoft-com:office:word" xmlns:w="http://schemas.openxmlformats.org/wordprocessingml/2006/main" xmlns:w14="http://schemas.microsoft.com/office/word/2010/wordml" xmlns:w15="http://schemas.microsoft.com/office/word/2012/wordml" xmlns:w16cid="http://schemas.microsoft.com/office/word/2016/wordml/cid" xmlns:w16se="http://schemas.microsoft.com/office/word/2015/wordml/symex" xmlns:wpg="http://schemas.microsoft.com/office/word/2010/wordprocessingGroup" xmlns:wpi="http://schemas.microsoft.com/office/word/2010/wordprocessingInk" xmlns:wne="http://schemas.microsoft.com/office/word/2006/wordml" xmlns:wps="http://schemas.microsoft.com/office/word/2010/wordprocessingShape" mc:Ignorable="w14 w15 w16se w16cid wp14">
   <w:body>
     <w:p>
+      <w:pPr>
+        <w:jc w:val="center"/>
+        <w:rPr>
+          <w:b/>
+          <w:sz w:val="32"/>
+          <w:szCs w:val="32"/>
+          <w:u w:val="single"/>
+        </w:rPr>
+      </w:pPr>
+      <w:r>
+        <w:rPr>
+          <w:b/>
+          <w:sz w:val="32"/>
+          <w:szCs w:val="32"/>
+          <w:u w:val="single"/>
+        </w:rPr>
+        <w:t>O</w:t>
+      </w:r>
+      <w:r>
+        <w:rPr>
+          <w:b/>
+          <w:sz w:val="32"/>
+          <w:szCs w:val="32"/>
+          <w:u w:val="single"/>
+        </w:rPr>
+        <w:t>bserva</w:t>
+      </w:r>
+      <w:r>
+        <w:rPr>
+          <w:b/>
+          <w:sz w:val="32"/>
+          <w:szCs w:val="32"/>
+          <w:u w:val="single"/>
+        </w:rPr>
+        <w:t>tions</w:t>
+      </w:r>
+      <w:r>
+        <w:rPr>
+          <w:b/>
+          <w:sz w:val="32"/>
+          <w:szCs w:val="32"/>
+          <w:u w:val="single"/>
+        </w:rPr>
+        <w:t xml:space="preserve"> from </w:t>
+      </w:r>
       <w:proofErr w:type="spellStart"/>
       <w:r>
+        <w:rPr>
+          <w:b/>
+          <w:sz w:val="32"/>
+          <w:szCs w:val="32"/>
+          <w:u w:val="single"/>
+        </w:rPr>
         <w:t>Pyber</w:t>
       </w:r>
       <w:proofErr w:type="spellEnd"/>
+      <w:r>
+        <w:rPr>
+          <w:b/>
+          <w:sz w:val="32"/>
+          <w:szCs w:val="32"/>
+          <w:u w:val="single"/>
+        </w:rPr>
+        <w:t xml:space="preserve"> data</w:t>
+      </w:r>
     </w:p>
     <w:p/>
-    <w:p>
-      <w:r>
-        <w:t>3 observable trends:</w:t>
-      </w:r>
-    </w:p>
     <w:p/>
     <w:p>
       <w:pPr>
@@ -25,19 +80,134 @@
         </w:numPr>
       </w:pPr>
       <w:r>
-        <w:t xml:space="preserve">Most of the business (rides, </w:t>
-      </w:r>
-      <w:proofErr w:type="spellStart"/>
-      <w:proofErr w:type="gramStart"/>
-      <w:r>
-        <w:t>avg.fare</w:t>
-      </w:r>
-      <w:proofErr w:type="spellEnd"/>
-      <w:proofErr w:type="gramEnd"/>
-      <w:r>
-        <w:t>, drivers#) are in urban cities.</w:t>
+        <w:t>The</w:t>
+      </w:r>
+      <w:r>
+        <w:t xml:space="preserve"> urban cities</w:t>
+      </w:r>
+      <w:r>
+        <w:t xml:space="preserve"> have a higher number of rides (68%) and drivers (81%) than suburban and rural cities</w:t>
+      </w:r>
+      <w:r>
+        <w:t>.</w:t>
       </w:r>
     </w:p>
+    <w:p>
+      <w:pPr>
+        <w:pStyle w:val="ListParagraph"/>
+        <w:jc w:val="center"/>
+      </w:pPr>
+    </w:p>
+    <w:p>
+      <w:pPr>
+        <w:pStyle w:val="ListParagraph"/>
+        <w:jc w:val="center"/>
+      </w:pPr>
+      <w:r>
+        <w:rPr>
+          <w:noProof/>
+        </w:rPr>
+        <w:drawing>
+          <wp:inline distT="0" distB="0" distL="0" distR="0" wp14:anchorId="7D2630B5" wp14:editId="5F73B0E1">
+            <wp:extent cx="2342732" cy="1561822"/>
+            <wp:effectExtent l="12700" t="12700" r="6985" b="13335"/>
+            <wp:docPr id="1" name="Picture 1"/>
+            <wp:cNvGraphicFramePr>
+              <a:graphicFrameLocks xmlns:a="http://schemas.openxmlformats.org/drawingml/2006/main" noChangeAspect="1"/>
+            </wp:cNvGraphicFramePr>
+            <a:graphic xmlns:a="http://schemas.openxmlformats.org/drawingml/2006/main">
+              <a:graphicData uri="http://schemas.openxmlformats.org/drawingml/2006/picture">
+                <pic:pic xmlns:pic="http://schemas.openxmlformats.org/drawingml/2006/picture">
+                  <pic:nvPicPr>
+                    <pic:cNvPr id="1" name="Ride_Percent.png"/>
+                    <pic:cNvPicPr/>
+                  </pic:nvPicPr>
+                  <pic:blipFill>
+                    <a:blip r:embed="rId5">
+                      <a:extLst>
+                        <a:ext uri="{28A0092B-C50C-407E-A947-70E740481C1C}">
+                          <a14:useLocalDpi xmlns:a14="http://schemas.microsoft.com/office/drawing/2010/main" val="0"/>
+                        </a:ext>
+                      </a:extLst>
+                    </a:blip>
+                    <a:stretch>
+                      <a:fillRect/>
+                    </a:stretch>
+                  </pic:blipFill>
+                  <pic:spPr>
+                    <a:xfrm>
+                      <a:off x="0" y="0"/>
+                      <a:ext cx="2390717" cy="1593812"/>
+                    </a:xfrm>
+                    <a:prstGeom prst="rect">
+                      <a:avLst/>
+                    </a:prstGeom>
+                    <a:ln>
+                      <a:solidFill>
+                        <a:schemeClr val="accent1"/>
+                      </a:solidFill>
+                    </a:ln>
+                  </pic:spPr>
+                </pic:pic>
+              </a:graphicData>
+            </a:graphic>
+          </wp:inline>
+        </w:drawing>
+      </w:r>
+      <w:r>
+        <w:rPr>
+          <w:noProof/>
+        </w:rPr>
+        <w:drawing>
+          <wp:inline distT="0" distB="0" distL="0" distR="0" wp14:anchorId="188E7119" wp14:editId="3720929B">
+            <wp:extent cx="2322139" cy="1548093"/>
+            <wp:effectExtent l="12700" t="12700" r="15240" b="14605"/>
+            <wp:docPr id="2" name="Picture 2"/>
+            <wp:cNvGraphicFramePr>
+              <a:graphicFrameLocks xmlns:a="http://schemas.openxmlformats.org/drawingml/2006/main" noChangeAspect="1"/>
+            </wp:cNvGraphicFramePr>
+            <a:graphic xmlns:a="http://schemas.openxmlformats.org/drawingml/2006/main">
+              <a:graphicData uri="http://schemas.openxmlformats.org/drawingml/2006/picture">
+                <pic:pic xmlns:pic="http://schemas.openxmlformats.org/drawingml/2006/picture">
+                  <pic:nvPicPr>
+                    <pic:cNvPr id="2" name="Drivers_Percent.png"/>
+                    <pic:cNvPicPr/>
+                  </pic:nvPicPr>
+                  <pic:blipFill>
+                    <a:blip r:embed="rId6">
+                      <a:extLst>
+                        <a:ext uri="{28A0092B-C50C-407E-A947-70E740481C1C}">
+                          <a14:useLocalDpi xmlns:a14="http://schemas.microsoft.com/office/drawing/2010/main" val="0"/>
+                        </a:ext>
+                      </a:extLst>
+                    </a:blip>
+                    <a:stretch>
+                      <a:fillRect/>
+                    </a:stretch>
+                  </pic:blipFill>
+                  <pic:spPr>
+                    <a:xfrm>
+                      <a:off x="0" y="0"/>
+                      <a:ext cx="2367105" cy="1578071"/>
+                    </a:xfrm>
+                    <a:prstGeom prst="rect">
+                      <a:avLst/>
+                    </a:prstGeom>
+                    <a:ln>
+                      <a:solidFill>
+                        <a:schemeClr val="accent1"/>
+                      </a:solidFill>
+                    </a:ln>
+                  </pic:spPr>
+                </pic:pic>
+              </a:graphicData>
+            </a:graphic>
+          </wp:inline>
+        </w:drawing>
+      </w:r>
+    </w:p>
+    <w:p/>
+    <w:p/>
     <w:p>
       <w:pPr>
         <w:pStyle w:val="ListParagraph"/>
@@ -58,27 +228,93 @@
       <w:r>
         <w:t xml:space="preserve">in urban areas </w:t>
       </w:r>
-      <w:proofErr w:type="spellStart"/>
-      <w:r>
-        <w:t xml:space="preserve">are </w:t>
-      </w:r>
-      <w:proofErr w:type="spellEnd"/>
-      <w:r>
-        <w:t xml:space="preserve">cheaper </w:t>
-      </w:r>
+      <w:r>
+        <w:t xml:space="preserve">are cheaper as opposed to suburban and rural areas. </w:t>
+      </w:r>
+      <w:r>
+        <w:t>This may be</w:t>
+      </w:r>
+      <w:r>
+        <w:t xml:space="preserve"> due to short</w:t>
+      </w:r>
+      <w:r>
+        <w:t>er</w:t>
+      </w:r>
+      <w:r>
+        <w:t xml:space="preserve"> driving distances and</w:t>
+      </w:r>
+      <w:r>
+        <w:t>/or</w:t>
+      </w:r>
+      <w:r>
+        <w:t xml:space="preserve"> more availability of rides</w:t>
+      </w:r>
+      <w:r>
+        <w:t xml:space="preserve"> in urban areas</w:t>
+      </w:r>
+      <w:r>
+        <w:t>.</w:t>
+      </w:r>
+    </w:p>
+    <w:p>
+      <w:pPr>
+        <w:pStyle w:val="ListParagraph"/>
+        <w:jc w:val="center"/>
+      </w:pPr>
+      <w:r>
+        <w:rPr>
+          <w:noProof/>
+        </w:rPr>
+        <w:drawing>
+          <wp:inline distT="0" distB="0" distL="0" distR="0" wp14:anchorId="6BFC2AEC" wp14:editId="3DED53F2">
+            <wp:extent cx="3477390" cy="2318260"/>
+            <wp:effectExtent l="0" t="0" r="2540" b="6350"/>
+            <wp:docPr id="3" name="Picture 3"/>
+            <wp:cNvGraphicFramePr>
+              <a:graphicFrameLocks xmlns:a="http://schemas.openxmlformats.org/drawingml/2006/main" noChangeAspect="1"/>
+            </wp:cNvGraphicFramePr>
+            <a:graphic xmlns:a="http://schemas.openxmlformats.org/drawingml/2006/main">
+              <a:graphicData uri="http://schemas.openxmlformats.org/drawingml/2006/picture">
+                <pic:pic xmlns:pic="http://schemas.openxmlformats.org/drawingml/2006/picture">
+                  <pic:nvPicPr>
+                    <pic:cNvPr id="3" name="PyberAvgFareVSRides.png"/>
+                    <pic:cNvPicPr/>
+                  </pic:nvPicPr>
+                  <pic:blipFill>
+                    <a:blip r:embed="rId7">
+                      <a:extLst>
+                        <a:ext uri="{28A0092B-C50C-407E-A947-70E740481C1C}">
+                          <a14:useLocalDpi xmlns:a14="http://schemas.microsoft.com/office/drawing/2010/main" val="0"/>
+                        </a:ext>
+                      </a:extLst>
+                    </a:blip>
+                    <a:stretch>
+                      <a:fillRect/>
+                    </a:stretch>
+                  </pic:blipFill>
+                  <pic:spPr>
+                    <a:xfrm>
+                      <a:off x="0" y="0"/>
+                      <a:ext cx="3496848" cy="2331232"/>
+                    </a:xfrm>
+                    <a:prstGeom prst="rect">
+                      <a:avLst/>
+                    </a:prstGeom>
+                  </pic:spPr>
+                </pic:pic>
+              </a:graphicData>
+            </a:graphic>
+          </wp:inline>
+        </w:drawing>
+      </w:r>
+    </w:p>
+    <w:p/>
+    <w:p>
+      <w:pPr>
+        <w:pStyle w:val="ListParagraph"/>
+      </w:pPr>
       <w:bookmarkStart w:id="0" w:name="_GoBack"/>
       <w:bookmarkEnd w:id="0"/>
-      <w:r>
-        <w:t xml:space="preserve">as opposed to suburban and rural areas. </w:t>
-      </w:r>
-      <w:proofErr w:type="gramStart"/>
-      <w:r>
-        <w:t>Maybe due</w:t>
-      </w:r>
-      <w:proofErr w:type="gramEnd"/>
-      <w:r>
-        <w:t xml:space="preserve"> to short driving distances and more availability of rides.</w:t>
-      </w:r>
     </w:p>
     <w:p>
       <w:pPr>
@@ -89,7 +325,10 @@
         </w:numPr>
       </w:pPr>
       <w:r>
-        <w:t>People in urban areas prefer to use ride-sharing vehicles than people in suburban and rural areas.</w:t>
+        <w:t>More p</w:t>
+      </w:r>
+      <w:r>
+        <w:t>eople in urban areas prefer to use ride-sharing vehicles than people in suburban and rural areas.</w:t>
       </w:r>
     </w:p>
     <w:sectPr>
